--- a/SONGCHI/王沂孙.docx
+++ b/SONGCHI/王沂孙.docx
@@ -3499,6 +3499,289 @@
           <w:szCs w:val="28"/>
         </w:rPr>
         <w:t>？</w:t>
+      </w:r>
+    </w:p>
+    <w:p>
+      <w:pPr>
+        <w:spacing w:after="0"/>
+        <w:ind w:left="864"/>
+        <w:rPr>
+          <w:rFonts w:ascii="SimSun" w:eastAsia="SimSun" w:hAnsi="SimSun"/>
+          <w:sz w:val="28"/>
+          <w:szCs w:val="28"/>
+        </w:rPr>
+      </w:pPr>
+    </w:p>
+    <w:p>
+      <w:pPr>
+        <w:spacing w:after="120"/>
+        <w:ind w:left="864"/>
+        <w:rPr>
+          <w:rFonts w:ascii="SimSun" w:eastAsia="SimSun" w:hAnsi="SimSun" w:hint="eastAsia"/>
+          <w:sz w:val="28"/>
+          <w:szCs w:val="28"/>
+        </w:rPr>
+      </w:pPr>
+      <w:proofErr w:type="spellStart"/>
+      <w:r>
+        <w:rPr>
+          <w:rFonts w:ascii="SimSun" w:eastAsia="SimSun" w:hAnsi="SimSun" w:hint="eastAsia"/>
+          <w:b/>
+          <w:sz w:val="28"/>
+          <w:szCs w:val="28"/>
+        </w:rPr>
+        <w:t>齐天乐·蝉</w:t>
+      </w:r>
+      <w:proofErr w:type="spellEnd"/>
+      <w:r>
+        <w:rPr>
+          <w:rFonts w:ascii="SimSun" w:eastAsia="SimSun" w:hAnsi="SimSun" w:hint="eastAsia"/>
+          <w:sz w:val="28"/>
+          <w:szCs w:val="28"/>
+        </w:rPr>
+        <w:t xml:space="preserve"> - </w:t>
+      </w:r>
+      <w:proofErr w:type="spellStart"/>
+      <w:r>
+        <w:rPr>
+          <w:rFonts w:ascii="SimSun" w:eastAsia="SimSun" w:hAnsi="SimSun" w:hint="eastAsia"/>
+          <w:sz w:val="28"/>
+          <w:szCs w:val="28"/>
+        </w:rPr>
+        <w:t>周密</w:t>
+      </w:r>
+      <w:proofErr w:type="spellEnd"/>
+    </w:p>
+    <w:p>
+      <w:pPr>
+        <w:spacing w:after="0"/>
+        <w:ind w:left="864"/>
+        <w:rPr>
+          <w:rFonts w:ascii="SimSun" w:eastAsia="SimSun" w:hAnsi="SimSun" w:hint="eastAsia"/>
+          <w:sz w:val="28"/>
+          <w:szCs w:val="28"/>
+        </w:rPr>
+      </w:pPr>
+      <w:proofErr w:type="spellStart"/>
+      <w:r>
+        <w:rPr>
+          <w:rFonts w:ascii="SimSun" w:eastAsia="SimSun" w:hAnsi="SimSun" w:hint="eastAsia"/>
+          <w:sz w:val="28"/>
+          <w:szCs w:val="28"/>
+        </w:rPr>
+        <w:t>槐薰忽送清商怨，依稀正闻还歇</w:t>
+      </w:r>
+      <w:proofErr w:type="spellEnd"/>
+      <w:r>
+        <w:rPr>
+          <w:rFonts w:ascii="SimSun" w:eastAsia="SimSun" w:hAnsi="SimSun" w:hint="eastAsia"/>
+          <w:sz w:val="28"/>
+          <w:szCs w:val="28"/>
+        </w:rPr>
+        <w:t>。</w:t>
+      </w:r>
+    </w:p>
+    <w:p>
+      <w:pPr>
+        <w:spacing w:after="0"/>
+        <w:ind w:left="864"/>
+        <w:rPr>
+          <w:rFonts w:ascii="SimSun" w:eastAsia="SimSun" w:hAnsi="SimSun" w:hint="eastAsia"/>
+          <w:sz w:val="28"/>
+          <w:szCs w:val="28"/>
+        </w:rPr>
+      </w:pPr>
+      <w:proofErr w:type="spellStart"/>
+      <w:r>
+        <w:rPr>
+          <w:rFonts w:ascii="SimSun" w:eastAsia="SimSun" w:hAnsi="SimSun" w:hint="eastAsia"/>
+          <w:sz w:val="28"/>
+          <w:szCs w:val="28"/>
+        </w:rPr>
+        <w:t>故苑愁深，危弦调苦，前梦蜕痕枯叶</w:t>
+      </w:r>
+      <w:proofErr w:type="spellEnd"/>
+      <w:r>
+        <w:rPr>
+          <w:rFonts w:ascii="SimSun" w:eastAsia="SimSun" w:hAnsi="SimSun" w:hint="eastAsia"/>
+          <w:sz w:val="28"/>
+          <w:szCs w:val="28"/>
+        </w:rPr>
+        <w:t>。</w:t>
+      </w:r>
+    </w:p>
+    <w:p>
+      <w:pPr>
+        <w:spacing w:after="0"/>
+        <w:ind w:left="864"/>
+        <w:rPr>
+          <w:rFonts w:ascii="SimSun" w:eastAsia="SimSun" w:hAnsi="SimSun" w:hint="eastAsia"/>
+          <w:sz w:val="28"/>
+          <w:szCs w:val="28"/>
+        </w:rPr>
+      </w:pPr>
+      <w:proofErr w:type="spellStart"/>
+      <w:r>
+        <w:rPr>
+          <w:rFonts w:ascii="SimSun" w:eastAsia="SimSun" w:hAnsi="SimSun" w:hint="eastAsia"/>
+          <w:sz w:val="28"/>
+          <w:szCs w:val="28"/>
+        </w:rPr>
+        <w:t>伤情念别，是几度斜阳，几回残月</w:t>
+      </w:r>
+      <w:proofErr w:type="spellEnd"/>
+      <w:r>
+        <w:rPr>
+          <w:rFonts w:ascii="SimSun" w:eastAsia="SimSun" w:hAnsi="SimSun" w:hint="eastAsia"/>
+          <w:sz w:val="28"/>
+          <w:szCs w:val="28"/>
+        </w:rPr>
+        <w:t>。</w:t>
+      </w:r>
+    </w:p>
+    <w:p>
+      <w:pPr>
+        <w:spacing w:after="120"/>
+        <w:ind w:left="864"/>
+        <w:rPr>
+          <w:rFonts w:ascii="SimSun" w:eastAsia="SimSun" w:hAnsi="SimSun" w:hint="eastAsia"/>
+          <w:sz w:val="28"/>
+          <w:szCs w:val="28"/>
+        </w:rPr>
+      </w:pPr>
+      <w:proofErr w:type="spellStart"/>
+      <w:r>
+        <w:rPr>
+          <w:rFonts w:ascii="SimSun" w:eastAsia="SimSun" w:hAnsi="SimSun" w:hint="eastAsia"/>
+          <w:sz w:val="28"/>
+          <w:szCs w:val="28"/>
+        </w:rPr>
+        <w:t>转眼西风，一襟幽恨向谁说</w:t>
+      </w:r>
+      <w:proofErr w:type="spellEnd"/>
+      <w:r>
+        <w:rPr>
+          <w:rFonts w:ascii="SimSun" w:eastAsia="SimSun" w:hAnsi="SimSun" w:hint="eastAsia"/>
+          <w:sz w:val="28"/>
+          <w:szCs w:val="28"/>
+        </w:rPr>
+        <w:t>。</w:t>
+      </w:r>
+    </w:p>
+    <w:p>
+      <w:pPr>
+        <w:spacing w:after="0"/>
+        <w:ind w:left="864"/>
+        <w:rPr>
+          <w:rFonts w:ascii="SimSun" w:eastAsia="SimSun" w:hAnsi="SimSun" w:hint="eastAsia"/>
+          <w:sz w:val="28"/>
+          <w:szCs w:val="28"/>
+        </w:rPr>
+      </w:pPr>
+      <w:proofErr w:type="spellStart"/>
+      <w:r>
+        <w:rPr>
+          <w:rFonts w:ascii="SimSun" w:eastAsia="SimSun" w:hAnsi="SimSun" w:hint="eastAsia"/>
+          <w:sz w:val="28"/>
+          <w:szCs w:val="28"/>
+        </w:rPr>
+        <w:t>轻鬟犹记动影，翠蛾应妒我，双鬓如雪</w:t>
+      </w:r>
+      <w:proofErr w:type="spellEnd"/>
+      <w:r>
+        <w:rPr>
+          <w:rFonts w:ascii="SimSun" w:eastAsia="SimSun" w:hAnsi="SimSun" w:hint="eastAsia"/>
+          <w:sz w:val="28"/>
+          <w:szCs w:val="28"/>
+        </w:rPr>
+        <w:t>。</w:t>
+      </w:r>
+    </w:p>
+    <w:p>
+      <w:pPr>
+        <w:spacing w:after="0"/>
+        <w:ind w:left="864"/>
+        <w:rPr>
+          <w:rFonts w:ascii="SimSun" w:eastAsia="SimSun" w:hAnsi="SimSun" w:hint="eastAsia"/>
+          <w:sz w:val="28"/>
+          <w:szCs w:val="28"/>
+        </w:rPr>
+      </w:pPr>
+      <w:proofErr w:type="spellStart"/>
+      <w:r>
+        <w:rPr>
+          <w:rFonts w:ascii="SimSun" w:eastAsia="SimSun" w:hAnsi="SimSun" w:hint="eastAsia"/>
+          <w:sz w:val="28"/>
+          <w:szCs w:val="28"/>
+        </w:rPr>
+        <w:t>枝冷频移，叶疏犹抱，孤负好秋时节</w:t>
+      </w:r>
+      <w:proofErr w:type="spellEnd"/>
+      <w:r>
+        <w:rPr>
+          <w:rFonts w:ascii="SimSun" w:eastAsia="SimSun" w:hAnsi="SimSun" w:hint="eastAsia"/>
+          <w:sz w:val="28"/>
+          <w:szCs w:val="28"/>
+        </w:rPr>
+        <w:t>。</w:t>
+      </w:r>
+    </w:p>
+    <w:p>
+      <w:pPr>
+        <w:spacing w:after="0"/>
+        <w:ind w:left="864"/>
+        <w:rPr>
+          <w:rFonts w:ascii="SimSun" w:eastAsia="SimSun" w:hAnsi="SimSun" w:hint="eastAsia"/>
+          <w:sz w:val="28"/>
+          <w:szCs w:val="28"/>
+        </w:rPr>
+      </w:pPr>
+      <w:proofErr w:type="spellStart"/>
+      <w:r>
+        <w:rPr>
+          <w:rFonts w:ascii="SimSun" w:eastAsia="SimSun" w:hAnsi="SimSun" w:hint="eastAsia"/>
+          <w:sz w:val="28"/>
+          <w:szCs w:val="28"/>
+        </w:rPr>
+        <w:t>凄凄切切，渐迤逦黄昏，砌蛩相接</w:t>
+      </w:r>
+      <w:proofErr w:type="spellEnd"/>
+      <w:r>
+        <w:rPr>
+          <w:rFonts w:ascii="SimSun" w:eastAsia="SimSun" w:hAnsi="SimSun" w:hint="eastAsia"/>
+          <w:sz w:val="28"/>
+          <w:szCs w:val="28"/>
+        </w:rPr>
+        <w:t>。</w:t>
+      </w:r>
+    </w:p>
+    <w:p>
+      <w:pPr>
+        <w:spacing w:after="0"/>
+        <w:ind w:left="864"/>
+        <w:rPr>
+          <w:rFonts w:ascii="SimSun" w:eastAsia="SimSun" w:hAnsi="SimSun" w:hint="eastAsia"/>
+          <w:sz w:val="28"/>
+          <w:szCs w:val="28"/>
+        </w:rPr>
+      </w:pPr>
+      <w:proofErr w:type="spellStart"/>
+      <w:r>
+        <w:rPr>
+          <w:rFonts w:ascii="SimSun" w:eastAsia="SimSun" w:hAnsi="SimSun" w:hint="eastAsia"/>
+          <w:sz w:val="28"/>
+          <w:szCs w:val="28"/>
+        </w:rPr>
+        <w:t>露洗馀悲，暮烟声更咽</w:t>
+      </w:r>
+      <w:proofErr w:type="spellEnd"/>
+      <w:r>
+        <w:rPr>
+          <w:rFonts w:ascii="SimSun" w:eastAsia="SimSun" w:hAnsi="SimSun" w:hint="eastAsia"/>
+          <w:sz w:val="28"/>
+          <w:szCs w:val="28"/>
+        </w:rPr>
+        <w:t>。</w:t>
       </w:r>
     </w:p>
     <w:p>
